--- a/Requisitos/pantallas/PUB_PantallaBusquedaTipoServicio.docx
+++ b/Requisitos/pantallas/PUB_PantallaBusquedaTipoServicio.docx
@@ -174,6 +174,9 @@
             <w:pPr>
               <w:pStyle w:val="Contenidodelatabla"/>
             </w:pPr>
+            <w:r>
+              <w:t>Ismail Azizi González</w:t>
+            </w:r>
           </w:p>
         </w:tc>
       </w:tr>
@@ -191,10 +194,7 @@
         <w:pStyle w:val="Textbody"/>
       </w:pPr>
       <w:r>
-        <w:t>El usuario introduce el nombre del servicio que quiere contratar, y el sistema después de buscar en la BD, muestra en pantalla los resultados para que</w:t>
-      </w:r>
-      <w:r>
-        <w:t xml:space="preserve"> el usuario elija.</w:t>
+        <w:t>El usuario introduce el nombre del servicio que quiere contratar, y el sistema después de buscar en la BD, muestra en pantalla los resultados para que el usuario elija.</w:t>
       </w:r>
     </w:p>
     <w:p>
@@ -212,11 +212,9 @@
       <w:r>
         <w:t xml:space="preserve">Asumimos que el usuario eligió </w:t>
       </w:r>
-      <w:proofErr w:type="spellStart"/>
-      <w:r>
-        <w:t>busqueda</w:t>
-      </w:r>
-      <w:proofErr w:type="spellEnd"/>
+      <w:r>
+        <w:t>búsqueda</w:t>
+      </w:r>
       <w:r>
         <w:t xml:space="preserve"> por tipo de servicio en la pantalla principal de búsqueda.</w:t>
       </w:r>
@@ -241,13 +239,8 @@
       <w:pPr>
         <w:pStyle w:val="Heading11"/>
       </w:pPr>
-      <w:proofErr w:type="gramStart"/>
-      <w:r>
-        <w:t>Acciones a realizar</w:t>
-      </w:r>
-      <w:proofErr w:type="gramEnd"/>
-      <w:r>
-        <w:t xml:space="preserve"> en la pantalla</w:t>
+      <w:r>
+        <w:t>Acciones a realizar en la pantalla</w:t>
       </w:r>
     </w:p>
     <w:p>
@@ -261,11 +254,9 @@
       <w:r>
         <w:t xml:space="preserve">Acción 1. El usuario escribe la consulta en la barra de </w:t>
       </w:r>
-      <w:proofErr w:type="spellStart"/>
-      <w:r>
-        <w:t>busqueda</w:t>
-      </w:r>
-      <w:proofErr w:type="spellEnd"/>
+      <w:r>
+        <w:t>búsqueda</w:t>
+      </w:r>
       <w:r>
         <w:t>.</w:t>
       </w:r>
@@ -281,6 +272,9 @@
       <w:r>
         <w:t>Acción 2. El usuario pulsa en el botón de buscar</w:t>
       </w:r>
+      <w:r>
+        <w:t>.</w:t>
+      </w:r>
     </w:p>
     <w:p>
       <w:pPr>
@@ -293,6 +287,9 @@
       <w:r>
         <w:t>Acción 3. El sistema muestra en pantalla la información que el usuario ha especificado</w:t>
       </w:r>
+      <w:r>
+        <w:t>.</w:t>
+      </w:r>
     </w:p>
     <w:p>
       <w:pPr>
@@ -303,30 +300,27 @@
         </w:numPr>
       </w:pPr>
       <w:r>
-        <w:t>Acción 4. El usuari</w:t>
-      </w:r>
-      <w:r>
-        <w:t>o marca la casilla de la opción que quiera elegir.</w:t>
-      </w:r>
+        <w:t xml:space="preserve">Acción </w:t>
+      </w:r>
+      <w:r>
+        <w:t>4</w:t>
+      </w:r>
+      <w:r>
+        <w:t xml:space="preserve">. El usuario presiona en el botón de </w:t>
+      </w:r>
+      <w:r>
+        <w:t>contactar</w:t>
+      </w:r>
+      <w:r>
+        <w:t xml:space="preserve"> para seguir con el proceso de contratación.</w:t>
+      </w:r>
+      <w:bookmarkStart w:id="0" w:name="_GoBack"/>
+      <w:bookmarkEnd w:id="0"/>
     </w:p>
     <w:p>
       <w:pPr>
         <w:pStyle w:val="Textbody"/>
-        <w:numPr>
-          <w:ilvl w:val="0"/>
-          <w:numId w:val="1"/>
-        </w:numPr>
-      </w:pPr>
-      <w:r>
-        <w:t>Acción 5. El usuario presiona en el botón de continuar para seguir con el proceso de contratación.</w:t>
-      </w:r>
-    </w:p>
-    <w:p>
-      <w:pPr>
-        <w:pStyle w:val="Textbody"/>
-      </w:pPr>
-      <w:bookmarkStart w:id="0" w:name="_GoBack"/>
-      <w:bookmarkEnd w:id="0"/>
+      </w:pPr>
       <w:r>
         <w:rPr>
           <w:noProof/>
@@ -336,7 +330,7 @@
           <wp:inline distT="0" distB="0" distL="0" distR="0">
             <wp:extent cx="5391150" cy="3829050"/>
             <wp:effectExtent l="0" t="0" r="0" b="0"/>
-            <wp:docPr id="2" name="Picture 2"/>
+            <wp:docPr id="1" name="Picture 1"/>
             <wp:cNvGraphicFramePr>
               <a:graphicFrameLocks xmlns:a="http://schemas.openxmlformats.org/drawingml/2006/main" noChangeAspect="1"/>
             </wp:cNvGraphicFramePr>
@@ -905,7 +899,7 @@
     <w:lsdException w:name="Table Web 2" w:semiHidden="1" w:unhideWhenUsed="1"/>
     <w:lsdException w:name="Table Web 3" w:semiHidden="1" w:unhideWhenUsed="1"/>
     <w:lsdException w:name="Balloon Text" w:semiHidden="1" w:unhideWhenUsed="1"/>
-    <w:lsdException w:name="Table Grid" w:semiHidden="1" w:uiPriority="59" w:unhideWhenUsed="1"/>
+    <w:lsdException w:name="Table Grid" w:uiPriority="59"/>
     <w:lsdException w:name="Table Theme" w:semiHidden="1" w:unhideWhenUsed="1"/>
     <w:lsdException w:name="Placeholder Text" w:semiHidden="1"/>
     <w:lsdException w:name="No Spacing" w:uiPriority="1" w:qFormat="1"/>
